--- a/Project Design SubSystems/CrewLeader/Crew SubSystem.docx
+++ b/Project Design SubSystems/CrewLeader/Crew SubSystem.docx
@@ -194,14 +194,12 @@
                 <w:lang w:val="en-CA"/>
               </w:rPr>
             </w:pPr>
-            <w:proofErr w:type="spellStart"/>
             <w:r>
               <w:rPr>
                 <w:lang w:val="en-CA"/>
               </w:rPr>
               <w:t>AddMember</w:t>
             </w:r>
-            <w:proofErr w:type="spellEnd"/>
           </w:p>
         </w:tc>
         <w:tc>
@@ -302,14 +300,12 @@
                 <w:lang w:val="en-CA"/>
               </w:rPr>
             </w:pPr>
-            <w:proofErr w:type="spellStart"/>
             <w:r>
               <w:rPr>
                 <w:lang w:val="en-CA"/>
               </w:rPr>
               <w:t>EmployeeController</w:t>
             </w:r>
-            <w:proofErr w:type="spellEnd"/>
           </w:p>
         </w:tc>
         <w:tc>
@@ -327,43 +323,7 @@
               <w:rPr>
                 <w:lang w:val="en-CA"/>
               </w:rPr>
-              <w:t xml:space="preserve">List&lt;Employee&gt; </w:t>
-            </w:r>
-            <w:proofErr w:type="spellStart"/>
-            <w:proofErr w:type="gramStart"/>
-            <w:r>
-              <w:rPr>
-                <w:lang w:val="en-CA"/>
-              </w:rPr>
-              <w:t>GetEmployees</w:t>
-            </w:r>
-            <w:proofErr w:type="spellEnd"/>
-            <w:r>
-              <w:rPr>
-                <w:lang w:val="en-CA"/>
-              </w:rPr>
-              <w:t>(</w:t>
-            </w:r>
-            <w:proofErr w:type="gramEnd"/>
-            <w:r>
-              <w:rPr>
-                <w:lang w:val="en-CA"/>
-              </w:rPr>
-              <w:t xml:space="preserve">int </w:t>
-            </w:r>
-            <w:proofErr w:type="spellStart"/>
-            <w:r>
-              <w:rPr>
-                <w:lang w:val="en-CA"/>
-              </w:rPr>
-              <w:t>yardId</w:t>
-            </w:r>
-            <w:proofErr w:type="spellEnd"/>
-            <w:r>
-              <w:rPr>
-                <w:lang w:val="en-CA"/>
-              </w:rPr>
-              <w:t>)</w:t>
+              <w:t>List&lt;Employee&gt; GetEmployees(int yardId)</w:t>
             </w:r>
           </w:p>
           <w:p>
@@ -442,19 +402,11 @@
                 <w:lang w:val="en-CA"/>
               </w:rPr>
             </w:pPr>
-            <w:proofErr w:type="spellStart"/>
-            <w:r>
-              <w:rPr>
-                <w:lang w:val="en-CA"/>
-              </w:rPr>
-              <w:t>YardEmployee</w:t>
-            </w:r>
-            <w:proofErr w:type="spellEnd"/>
-            <w:r>
-              <w:rPr>
-                <w:lang w:val="en-CA"/>
-              </w:rPr>
-              <w:t xml:space="preserve"> (R), Employee(R)</w:t>
+            <w:r>
+              <w:rPr>
+                <w:lang w:val="en-CA"/>
+              </w:rPr>
+              <w:t>YardEmployee (R), Employee(R)</w:t>
             </w:r>
           </w:p>
         </w:tc>
@@ -682,7 +634,7 @@
             <w:pPr>
               <w:pStyle w:val="ListParagraph"/>
               <w:numPr>
-                <w:ilvl w:val="0"/>
+                <w:ilvl w:val="1"/>
                 <w:numId w:val="5"/>
               </w:numPr>
               <w:rPr>
@@ -693,7 +645,7 @@
               <w:rPr>
                 <w:lang w:val="en-CA"/>
               </w:rPr>
-              <w:t>Clear the staff pane</w:t>
+              <w:t>Check that the driver was not assigned as a crew member</w:t>
             </w:r>
           </w:p>
           <w:p>
@@ -711,7 +663,7 @@
               <w:rPr>
                 <w:lang w:val="en-CA"/>
               </w:rPr>
-              <w:t>Populate the new crew on the Crew pane</w:t>
+              <w:t>Clear the staff pane</w:t>
             </w:r>
           </w:p>
           <w:p>
@@ -729,6 +681,24 @@
               <w:rPr>
                 <w:lang w:val="en-CA"/>
               </w:rPr>
+              <w:t>Populate the new crew on the Crew pane</w:t>
+            </w:r>
+          </w:p>
+          <w:p>
+            <w:pPr>
+              <w:pStyle w:val="ListParagraph"/>
+              <w:numPr>
+                <w:ilvl w:val="0"/>
+                <w:numId w:val="5"/>
+              </w:numPr>
+              <w:rPr>
+                <w:lang w:val="en-CA"/>
+              </w:rPr>
+            </w:pPr>
+            <w:r>
+              <w:rPr>
+                <w:lang w:val="en-CA"/>
+              </w:rPr>
               <w:t>Enable Route selections</w:t>
             </w:r>
             <w:r>
@@ -775,14 +745,12 @@
                 <w:lang w:val="en-CA"/>
               </w:rPr>
             </w:pPr>
-            <w:proofErr w:type="spellStart"/>
             <w:r>
               <w:rPr>
                 <w:lang w:val="en-CA"/>
               </w:rPr>
               <w:t>EmployeeController</w:t>
             </w:r>
-            <w:proofErr w:type="spellEnd"/>
           </w:p>
         </w:tc>
         <w:tc>
@@ -796,69 +764,11 @@
                 <w:lang w:val="en-CA"/>
               </w:rPr>
             </w:pPr>
-            <w:proofErr w:type="spellStart"/>
-            <w:proofErr w:type="gramStart"/>
-            <w:r>
-              <w:rPr>
-                <w:lang w:val="en-CA"/>
-              </w:rPr>
-              <w:t>CreateCrew</w:t>
-            </w:r>
-            <w:proofErr w:type="spellEnd"/>
-            <w:r>
-              <w:rPr>
-                <w:lang w:val="en-CA"/>
-              </w:rPr>
-              <w:t>(</w:t>
-            </w:r>
-            <w:proofErr w:type="gramEnd"/>
-            <w:r>
-              <w:rPr>
-                <w:lang w:val="en-CA"/>
-              </w:rPr>
-              <w:t xml:space="preserve">int </w:t>
-            </w:r>
-            <w:proofErr w:type="spellStart"/>
-            <w:r>
-              <w:rPr>
-                <w:lang w:val="en-CA"/>
-              </w:rPr>
-              <w:t>unitID</w:t>
-            </w:r>
-            <w:proofErr w:type="spellEnd"/>
-            <w:r>
-              <w:rPr>
-                <w:lang w:val="en-CA"/>
-              </w:rPr>
-              <w:t xml:space="preserve">, int </w:t>
-            </w:r>
-            <w:proofErr w:type="spellStart"/>
-            <w:r>
-              <w:rPr>
-                <w:lang w:val="en-CA"/>
-              </w:rPr>
-              <w:t>driverId</w:t>
-            </w:r>
-            <w:proofErr w:type="spellEnd"/>
-            <w:r>
-              <w:rPr>
-                <w:lang w:val="en-CA"/>
-              </w:rPr>
-              <w:t>, List&lt;int&gt;</w:t>
-            </w:r>
-            <w:proofErr w:type="spellStart"/>
-            <w:r>
-              <w:rPr>
-                <w:lang w:val="en-CA"/>
-              </w:rPr>
-              <w:t>CrewMemberIDs</w:t>
-            </w:r>
-            <w:proofErr w:type="spellEnd"/>
-            <w:r>
-              <w:rPr>
-                <w:lang w:val="en-CA"/>
-              </w:rPr>
-              <w:t>)</w:t>
+            <w:r>
+              <w:rPr>
+                <w:lang w:val="en-CA"/>
+              </w:rPr>
+              <w:t>CreateCrew(int unitID, int driverId, List&lt;int&gt;CrewMemberIDs)</w:t>
             </w:r>
           </w:p>
         </w:tc>
@@ -928,21 +838,7 @@
               <w:rPr>
                 <w:lang w:val="en-CA"/>
               </w:rPr>
-              <w:t xml:space="preserve">Crew (C), </w:t>
-            </w:r>
-            <w:proofErr w:type="spellStart"/>
-            <w:r>
-              <w:rPr>
-                <w:lang w:val="en-CA"/>
-              </w:rPr>
-              <w:t>CrewMember</w:t>
-            </w:r>
-            <w:proofErr w:type="spellEnd"/>
-            <w:r>
-              <w:rPr>
-                <w:lang w:val="en-CA"/>
-              </w:rPr>
-              <w:t xml:space="preserve"> (C)</w:t>
+              <w:t>Crew (C), CrewMember (C)</w:t>
             </w:r>
           </w:p>
         </w:tc>
@@ -1582,25 +1478,7 @@
                 <w:sz w:val="18"/>
                 <w:lang w:val="en-CA"/>
               </w:rPr>
-              <w:t>SQL Table(s): (</w:t>
-            </w:r>
-            <w:proofErr w:type="gramStart"/>
-            <w:r>
-              <w:rPr>
-                <w:b/>
-                <w:sz w:val="18"/>
-                <w:lang w:val="en-CA"/>
-              </w:rPr>
-              <w:t>C,R</w:t>
-            </w:r>
-            <w:proofErr w:type="gramEnd"/>
-            <w:r>
-              <w:rPr>
-                <w:b/>
-                <w:sz w:val="18"/>
-                <w:lang w:val="en-CA"/>
-              </w:rPr>
-              <w:t>,U,D)</w:t>
+              <w:t>SQL Table(s): (C,R,U,D)</w:t>
             </w:r>
           </w:p>
         </w:tc>
